--- a/Lepetit Thomas.docx
+++ b/Lepetit Thomas.docx
@@ -6,126 +6,162 @@
       <w:pPr>
         <w:spacing w:after="0"/>
         <w:rPr>
-          <w:rFonts w:ascii="Times New Roman" w:hAnsi="Times New Roman" w:cs="Times New Roman"/>
+          <w:rFonts w:ascii="Arial" w:hAnsi="Arial" w:cs="Arial"/>
           <w:sz w:val="28"/>
           <w:szCs w:val="28"/>
         </w:rPr>
       </w:pPr>
-      <w:proofErr w:type="spellStart"/>
-      <w:r>
-        <w:rPr>
-          <w:rFonts w:ascii="Times New Roman" w:hAnsi="Times New Roman" w:cs="Times New Roman"/>
+      <w:r>
+        <w:rPr>
+          <w:rFonts w:ascii="Arial" w:hAnsi="Arial" w:cs="Arial"/>
           <w:sz w:val="28"/>
           <w:szCs w:val="28"/>
         </w:rPr>
-        <w:t>Lepetit</w:t>
-      </w:r>
-      <w:proofErr w:type="spellEnd"/>
-      <w:r>
-        <w:rPr>
-          <w:rFonts w:ascii="Times New Roman" w:hAnsi="Times New Roman" w:cs="Times New Roman"/>
+        <w:t>Thoma</w:t>
+      </w:r>
+      <w:r>
+        <w:rPr>
+          <w:rFonts w:ascii="Arial" w:hAnsi="Arial" w:cs="Arial"/>
           <w:sz w:val="28"/>
           <w:szCs w:val="28"/>
         </w:rPr>
-        <w:t xml:space="preserve"> </w:t>
-      </w:r>
-      <w:r>
-        <w:rPr>
-          <w:rFonts w:ascii="Times New Roman" w:hAnsi="Times New Roman" w:cs="Times New Roman"/>
+        <w:t>s</w:t>
+      </w:r>
+      <w:r>
+        <w:rPr>
+          <w:rFonts w:ascii="Arial" w:hAnsi="Arial" w:cs="Arial"/>
           <w:sz w:val="28"/>
           <w:szCs w:val="28"/>
         </w:rPr>
-        <w:t>Thoma</w:t>
-      </w:r>
+        <w:t xml:space="preserve"> LEPETIT</w:t>
+      </w:r>
+    </w:p>
+    <w:p>
+      <w:pPr>
+        <w:spacing w:after="0"/>
+        <w:rPr>
+          <w:rFonts w:ascii="Arial" w:hAnsi="Arial" w:cs="Arial"/>
+          <w:i/>
+          <w:sz w:val="24"/>
+          <w:szCs w:val="24"/>
+        </w:rPr>
+      </w:pPr>
+      <w:r>
+        <w:rPr>
+          <w:rFonts w:ascii="Arial" w:hAnsi="Arial" w:cs="Arial"/>
+          <w:i/>
+          <w:sz w:val="24"/>
+          <w:szCs w:val="24"/>
+        </w:rPr>
+        <w:t xml:space="preserve">8 rue </w:t>
+      </w:r>
+      <w:proofErr w:type="spellStart"/>
+      <w:r>
+        <w:rPr>
+          <w:rFonts w:ascii="Arial" w:hAnsi="Arial" w:cs="Arial"/>
+          <w:i/>
+          <w:sz w:val="24"/>
+          <w:szCs w:val="24"/>
+        </w:rPr>
+        <w:t>Meissonier</w:t>
+      </w:r>
+      <w:proofErr w:type="spellEnd"/>
+    </w:p>
+    <w:p>
+      <w:pPr>
+        <w:spacing w:after="0"/>
+        <w:rPr>
+          <w:rFonts w:ascii="Arial" w:hAnsi="Arial" w:cs="Arial"/>
+          <w:i/>
+          <w:sz w:val="24"/>
+          <w:szCs w:val="24"/>
+        </w:rPr>
+      </w:pPr>
+      <w:r>
+        <w:rPr>
+          <w:rFonts w:ascii="Arial" w:hAnsi="Arial" w:cs="Arial"/>
+          <w:i/>
+          <w:sz w:val="24"/>
+          <w:szCs w:val="24"/>
+        </w:rPr>
+        <w:t>75017 Paris</w:t>
+      </w:r>
+    </w:p>
+    <w:p>
+      <w:pPr>
+        <w:spacing w:after="0"/>
+        <w:rPr>
+          <w:rFonts w:ascii="Arial" w:hAnsi="Arial" w:cs="Arial"/>
+          <w:i/>
+          <w:sz w:val="24"/>
+          <w:szCs w:val="24"/>
+        </w:rPr>
+      </w:pPr>
       <w:r>
         <w:rPr>
           <w:rFonts w:ascii="Times New Roman" w:hAnsi="Times New Roman" w:cs="Times New Roman"/>
-          <w:sz w:val="28"/>
-          <w:szCs w:val="28"/>
-        </w:rPr>
-        <w:t>s</w:t>
-      </w:r>
-    </w:p>
-    <w:p>
-      <w:pPr>
-        <w:spacing w:after="0"/>
+          <w:i/>
+        </w:rPr>
+        <w:sym w:font="Wingdings" w:char="F028"/>
+      </w:r>
+      <w:r>
         <w:rPr>
           <w:rFonts w:ascii="Times New Roman" w:hAnsi="Times New Roman" w:cs="Times New Roman"/>
-          <w:sz w:val="28"/>
-          <w:szCs w:val="28"/>
+          <w:i/>
+        </w:rPr>
+        <w:t xml:space="preserve"> + 33 </w:t>
+      </w:r>
+      <w:r>
+        <w:rPr>
+          <w:rFonts w:ascii="Arial" w:hAnsi="Arial" w:cs="Arial"/>
+          <w:i/>
+          <w:sz w:val="24"/>
+          <w:szCs w:val="24"/>
+        </w:rPr>
+        <w:t xml:space="preserve">6 65 35 37 </w:t>
+      </w:r>
+      <w:r>
+        <w:rPr>
+          <w:rFonts w:ascii="Arial" w:hAnsi="Arial" w:cs="Arial"/>
+          <w:i/>
+          <w:sz w:val="24"/>
+          <w:szCs w:val="24"/>
+        </w:rPr>
+        <w:t>44</w:t>
+      </w:r>
+    </w:p>
+    <w:p>
+      <w:pPr>
+        <w:spacing w:after="0"/>
+        <w:rPr>
+          <w:rFonts w:ascii="Arial" w:hAnsi="Arial" w:cs="Arial"/>
+          <w:i/>
+          <w:sz w:val="24"/>
+          <w:szCs w:val="24"/>
         </w:rPr>
       </w:pPr>
       <w:r>
         <w:rPr>
           <w:rFonts w:ascii="Times New Roman" w:hAnsi="Times New Roman" w:cs="Times New Roman"/>
-          <w:sz w:val="28"/>
-          <w:szCs w:val="28"/>
-        </w:rPr>
-        <w:t xml:space="preserve">8 rue </w:t>
-      </w:r>
-      <w:proofErr w:type="spellStart"/>
+          <w:i/>
+        </w:rPr>
+        <w:sym w:font="Wingdings" w:char="F02A"/>
+      </w:r>
       <w:r>
         <w:rPr>
           <w:rFonts w:ascii="Times New Roman" w:hAnsi="Times New Roman" w:cs="Times New Roman"/>
-          <w:sz w:val="28"/>
-          <w:szCs w:val="28"/>
-        </w:rPr>
-        <w:t>Meissonier</w:t>
-      </w:r>
-      <w:proofErr w:type="spellEnd"/>
-    </w:p>
-    <w:p>
-      <w:pPr>
-        <w:spacing w:after="0"/>
-        <w:rPr>
-          <w:rFonts w:ascii="Times New Roman" w:hAnsi="Times New Roman" w:cs="Times New Roman"/>
-          <w:sz w:val="28"/>
-          <w:szCs w:val="28"/>
-        </w:rPr>
-      </w:pPr>
-      <w:r>
-        <w:rPr>
-          <w:rFonts w:ascii="Times New Roman" w:hAnsi="Times New Roman" w:cs="Times New Roman"/>
-          <w:sz w:val="28"/>
-          <w:szCs w:val="28"/>
-        </w:rPr>
-        <w:t>75017 Paris</w:t>
-      </w:r>
-    </w:p>
-    <w:p>
-      <w:pPr>
-        <w:spacing w:after="0"/>
-        <w:rPr>
-          <w:rFonts w:ascii="Times New Roman" w:hAnsi="Times New Roman" w:cs="Times New Roman"/>
-          <w:sz w:val="28"/>
-          <w:szCs w:val="28"/>
-        </w:rPr>
-      </w:pPr>
-      <w:r>
-        <w:rPr>
-          <w:rFonts w:ascii="Times New Roman" w:hAnsi="Times New Roman" w:cs="Times New Roman"/>
-          <w:sz w:val="28"/>
-          <w:szCs w:val="28"/>
-        </w:rPr>
-        <w:t>06-65-35-37-44</w:t>
-      </w:r>
-    </w:p>
-    <w:p>
-      <w:pPr>
-        <w:spacing w:after="0"/>
-        <w:rPr>
-          <w:rFonts w:ascii="Times New Roman" w:hAnsi="Times New Roman" w:cs="Times New Roman"/>
-          <w:sz w:val="28"/>
-          <w:szCs w:val="28"/>
-        </w:rPr>
-      </w:pPr>
+          <w:i/>
+        </w:rPr>
+        <w:t xml:space="preserve"> </w:t>
+      </w:r>
       <w:hyperlink r:id="rId5" w:history="1">
         <w:r>
           <w:rPr>
             <w:rStyle w:val="Lienhypertexte"/>
-            <w:rFonts w:ascii="Times New Roman" w:hAnsi="Times New Roman" w:cs="Times New Roman"/>
-            <w:sz w:val="28"/>
-            <w:szCs w:val="28"/>
+            <w:rFonts w:ascii="Arial" w:hAnsi="Arial" w:cs="Arial"/>
+            <w:i/>
+            <w:sz w:val="24"/>
+            <w:szCs w:val="24"/>
           </w:rPr>
           <w:t>thomas.lepetit1990@gmail.com</w:t>
         </w:r>
@@ -135,29 +171,70 @@
       <w:pPr>
         <w:spacing w:after="0"/>
         <w:rPr>
-          <w:rFonts w:ascii="Times New Roman" w:hAnsi="Times New Roman" w:cs="Times New Roman"/>
-          <w:sz w:val="28"/>
-          <w:szCs w:val="28"/>
-        </w:rPr>
-      </w:pPr>
-    </w:p>
-    <w:p>
-      <w:pPr>
-        <w:spacing w:after="0"/>
-        <w:rPr>
-          <w:rFonts w:ascii="Times New Roman" w:hAnsi="Times New Roman" w:cs="Times New Roman"/>
-          <w:sz w:val="28"/>
-          <w:szCs w:val="28"/>
-        </w:rPr>
-      </w:pPr>
-    </w:p>
-    <w:p>
-      <w:pPr>
-        <w:spacing w:after="0"/>
-        <w:rPr>
-          <w:rFonts w:ascii="Times New Roman" w:hAnsi="Times New Roman" w:cs="Times New Roman"/>
-          <w:sz w:val="28"/>
-          <w:szCs w:val="28"/>
+          <w:rFonts w:ascii="Arial" w:hAnsi="Arial" w:cs="Arial"/>
+          <w:sz w:val="24"/>
+          <w:szCs w:val="24"/>
+        </w:rPr>
+      </w:pPr>
+    </w:p>
+    <w:p>
+      <w:pPr>
+        <w:spacing w:after="0"/>
+        <w:rPr>
+          <w:rFonts w:ascii="Arial" w:hAnsi="Arial" w:cs="Arial"/>
+          <w:sz w:val="24"/>
+          <w:szCs w:val="24"/>
+        </w:rPr>
+      </w:pPr>
+    </w:p>
+    <w:p>
+      <w:pPr>
+        <w:spacing w:after="0"/>
+        <w:rPr>
+          <w:rFonts w:ascii="Arial" w:hAnsi="Arial" w:cs="Arial"/>
+          <w:color w:val="FF0000"/>
+          <w:sz w:val="24"/>
+          <w:szCs w:val="24"/>
+        </w:rPr>
+      </w:pPr>
+      <w:r>
+        <w:rPr>
+          <w:rFonts w:ascii="Arial" w:hAnsi="Arial" w:cs="Arial"/>
+          <w:color w:val="FF0000"/>
+          <w:sz w:val="24"/>
+          <w:szCs w:val="24"/>
+        </w:rPr>
+        <w:t>[</w:t>
+      </w:r>
+      <w:proofErr w:type="gramStart"/>
+      <w:r>
+        <w:rPr>
+          <w:rFonts w:ascii="Arial" w:hAnsi="Arial" w:cs="Arial"/>
+          <w:color w:val="FF0000"/>
+          <w:sz w:val="24"/>
+          <w:szCs w:val="24"/>
+        </w:rPr>
+        <w:t>nom</w:t>
+      </w:r>
+      <w:proofErr w:type="gramEnd"/>
+      <w:r>
+        <w:rPr>
+          <w:rFonts w:ascii="Arial" w:hAnsi="Arial" w:cs="Arial"/>
+          <w:color w:val="FF0000"/>
+          <w:sz w:val="24"/>
+          <w:szCs w:val="24"/>
+        </w:rPr>
+        <w:t xml:space="preserve"> de l’entreprise]</w:t>
+      </w:r>
+    </w:p>
+    <w:p>
+      <w:pPr>
+        <w:spacing w:after="0"/>
+        <w:rPr>
+          <w:rFonts w:ascii="Arial" w:hAnsi="Arial" w:cs="Arial"/>
+          <w:color w:val="FF0000"/>
+          <w:sz w:val="24"/>
+          <w:szCs w:val="24"/>
         </w:rPr>
       </w:pPr>
     </w:p>
@@ -166,24 +243,24 @@
         <w:spacing w:after="0"/>
         <w:jc w:val="right"/>
         <w:rPr>
-          <w:rFonts w:ascii="Times New Roman" w:hAnsi="Times New Roman" w:cs="Times New Roman"/>
-          <w:sz w:val="28"/>
-          <w:szCs w:val="28"/>
-        </w:rPr>
-      </w:pPr>
-      <w:r>
-        <w:rPr>
-          <w:rFonts w:ascii="Times New Roman" w:hAnsi="Times New Roman" w:cs="Times New Roman"/>
-          <w:sz w:val="28"/>
-          <w:szCs w:val="28"/>
+          <w:rFonts w:ascii="Arial" w:hAnsi="Arial" w:cs="Arial"/>
+          <w:sz w:val="24"/>
+          <w:szCs w:val="24"/>
+        </w:rPr>
+      </w:pPr>
+      <w:r>
+        <w:rPr>
+          <w:rFonts w:ascii="Arial" w:hAnsi="Arial" w:cs="Arial"/>
+          <w:sz w:val="24"/>
+          <w:szCs w:val="24"/>
         </w:rPr>
         <w:t>Le 19 Mai</w:t>
       </w:r>
       <w:r>
         <w:rPr>
-          <w:rFonts w:ascii="Times New Roman" w:hAnsi="Times New Roman" w:cs="Times New Roman"/>
-          <w:sz w:val="28"/>
-          <w:szCs w:val="28"/>
+          <w:rFonts w:ascii="Arial" w:hAnsi="Arial" w:cs="Arial"/>
+          <w:sz w:val="24"/>
+          <w:szCs w:val="24"/>
         </w:rPr>
         <w:t xml:space="preserve"> 2014</w:t>
       </w:r>
@@ -191,27 +268,66 @@
     <w:p>
       <w:pPr>
         <w:spacing w:after="0"/>
-        <w:rPr>
-          <w:rFonts w:ascii="Times New Roman" w:hAnsi="Times New Roman" w:cs="Times New Roman"/>
-          <w:sz w:val="28"/>
-          <w:szCs w:val="28"/>
-        </w:rPr>
-      </w:pPr>
-    </w:p>
-    <w:p>
-      <w:pPr>
-        <w:spacing w:after="0"/>
-        <w:rPr>
-          <w:rFonts w:ascii="Times New Roman" w:hAnsi="Times New Roman" w:cs="Times New Roman"/>
-          <w:sz w:val="28"/>
-          <w:szCs w:val="28"/>
-        </w:rPr>
-      </w:pPr>
-      <w:r>
-        <w:rPr>
-          <w:rFonts w:ascii="Times New Roman" w:hAnsi="Times New Roman" w:cs="Times New Roman"/>
-          <w:sz w:val="28"/>
-          <w:szCs w:val="28"/>
+        <w:jc w:val="right"/>
+        <w:rPr>
+          <w:rFonts w:ascii="Arial" w:hAnsi="Arial" w:cs="Arial"/>
+          <w:sz w:val="24"/>
+          <w:szCs w:val="24"/>
+        </w:rPr>
+      </w:pPr>
+    </w:p>
+    <w:p>
+      <w:pPr>
+        <w:spacing w:after="0"/>
+        <w:rPr>
+          <w:rFonts w:ascii="Arial" w:hAnsi="Arial" w:cs="Arial"/>
+          <w:color w:val="FF0000"/>
+          <w:sz w:val="24"/>
+          <w:szCs w:val="24"/>
+        </w:rPr>
+      </w:pPr>
+      <w:r>
+        <w:rPr>
+          <w:rFonts w:ascii="Arial" w:hAnsi="Arial" w:cs="Arial"/>
+          <w:sz w:val="24"/>
+          <w:szCs w:val="24"/>
+        </w:rPr>
+        <w:t xml:space="preserve">Objet : </w:t>
+      </w:r>
+      <w:r>
+        <w:rPr>
+          <w:rFonts w:ascii="Arial" w:hAnsi="Arial" w:cs="Arial"/>
+          <w:color w:val="FF0000"/>
+          <w:sz w:val="24"/>
+          <w:szCs w:val="24"/>
+        </w:rPr>
+        <w:t>Candidature pour un stage de 4-6 mois cet été</w:t>
+      </w:r>
+    </w:p>
+    <w:p>
+      <w:pPr>
+        <w:spacing w:after="0"/>
+        <w:rPr>
+          <w:rFonts w:ascii="Arial" w:hAnsi="Arial" w:cs="Arial"/>
+          <w:sz w:val="24"/>
+          <w:szCs w:val="24"/>
+        </w:rPr>
+      </w:pPr>
+    </w:p>
+    <w:p>
+      <w:pPr>
+        <w:spacing w:after="0"/>
+        <w:rPr>
+          <w:rFonts w:ascii="Arial" w:hAnsi="Arial" w:cs="Arial"/>
+          <w:sz w:val="24"/>
+          <w:szCs w:val="24"/>
+        </w:rPr>
+      </w:pPr>
+      <w:r>
+        <w:rPr>
+          <w:rFonts w:ascii="Arial" w:hAnsi="Arial" w:cs="Arial"/>
+          <w:sz w:val="24"/>
+          <w:szCs w:val="24"/>
         </w:rPr>
         <w:tab/>
         <w:t>Madame, Monsieur,</w:t>
@@ -221,9 +337,9 @@
       <w:pPr>
         <w:spacing w:after="0"/>
         <w:rPr>
-          <w:rFonts w:ascii="Times New Roman" w:hAnsi="Times New Roman" w:cs="Times New Roman"/>
-          <w:sz w:val="28"/>
-          <w:szCs w:val="28"/>
+          <w:rFonts w:ascii="Arial" w:hAnsi="Arial" w:cs="Arial"/>
+          <w:sz w:val="24"/>
+          <w:szCs w:val="24"/>
         </w:rPr>
       </w:pPr>
     </w:p>
@@ -231,187 +347,375 @@
       <w:pPr>
         <w:spacing w:after="0"/>
         <w:ind w:firstLine="708"/>
-        <w:rPr>
-          <w:rFonts w:ascii="Times New Roman" w:hAnsi="Times New Roman" w:cs="Times New Roman"/>
-          <w:sz w:val="28"/>
-          <w:szCs w:val="28"/>
-        </w:rPr>
-      </w:pPr>
-      <w:r>
-        <w:rPr>
-          <w:rFonts w:ascii="Times New Roman" w:hAnsi="Times New Roman" w:cs="Times New Roman"/>
-          <w:sz w:val="28"/>
-          <w:szCs w:val="28"/>
+        <w:jc w:val="both"/>
+        <w:rPr>
+          <w:rFonts w:ascii="Arial" w:hAnsi="Arial" w:cs="Arial"/>
+          <w:sz w:val="24"/>
+          <w:szCs w:val="24"/>
+        </w:rPr>
+      </w:pPr>
+      <w:r>
+        <w:rPr>
+          <w:rFonts w:ascii="Arial" w:hAnsi="Arial" w:cs="Arial"/>
+          <w:sz w:val="24"/>
+          <w:szCs w:val="24"/>
         </w:rPr>
         <w:t xml:space="preserve">Etudiant en première année à l’école 42 à Paris, je suis actuellement en recherche d’un stage d’une durée de </w:t>
       </w:r>
       <w:r>
         <w:rPr>
-          <w:rFonts w:ascii="Times New Roman" w:hAnsi="Times New Roman" w:cs="Times New Roman"/>
-          <w:sz w:val="28"/>
-          <w:szCs w:val="28"/>
-        </w:rPr>
-        <w:t>4 à 6 mois à partir de Juillet.</w:t>
-      </w:r>
-    </w:p>
-    <w:p>
-      <w:pPr>
-        <w:spacing w:after="0"/>
-        <w:rPr>
-          <w:rFonts w:ascii="Times New Roman" w:hAnsi="Times New Roman" w:cs="Times New Roman"/>
-          <w:sz w:val="28"/>
-          <w:szCs w:val="28"/>
-        </w:rPr>
-      </w:pPr>
-    </w:p>
-    <w:p>
-      <w:pPr>
-        <w:spacing w:after="0"/>
-        <w:rPr>
-          <w:rFonts w:ascii="Times New Roman" w:hAnsi="Times New Roman" w:cs="Times New Roman"/>
-          <w:sz w:val="28"/>
-          <w:szCs w:val="28"/>
-        </w:rPr>
-      </w:pPr>
-      <w:r>
-        <w:rPr>
-          <w:rFonts w:ascii="Times New Roman" w:hAnsi="Times New Roman" w:cs="Times New Roman"/>
-          <w:sz w:val="28"/>
-          <w:szCs w:val="28"/>
+          <w:rFonts w:ascii="Arial" w:hAnsi="Arial" w:cs="Arial"/>
+          <w:sz w:val="24"/>
+          <w:szCs w:val="24"/>
+        </w:rPr>
+        <w:t>4 à 6 mois à partir de j</w:t>
+      </w:r>
+      <w:r>
+        <w:rPr>
+          <w:rFonts w:ascii="Arial" w:hAnsi="Arial" w:cs="Arial"/>
+          <w:sz w:val="24"/>
+          <w:szCs w:val="24"/>
+        </w:rPr>
+        <w:t>uillet.</w:t>
+      </w:r>
+    </w:p>
+    <w:p>
+      <w:pPr>
+        <w:spacing w:after="0"/>
+        <w:jc w:val="both"/>
+        <w:rPr>
+          <w:rFonts w:ascii="Arial" w:hAnsi="Arial" w:cs="Arial"/>
+          <w:sz w:val="24"/>
+          <w:szCs w:val="24"/>
+        </w:rPr>
+      </w:pPr>
+    </w:p>
+    <w:p>
+      <w:pPr>
+        <w:spacing w:after="0"/>
+        <w:jc w:val="both"/>
+        <w:rPr>
+          <w:rFonts w:ascii="Arial" w:hAnsi="Arial" w:cs="Arial"/>
+          <w:sz w:val="24"/>
+          <w:szCs w:val="24"/>
+        </w:rPr>
+      </w:pPr>
+      <w:r>
+        <w:rPr>
+          <w:rFonts w:ascii="Arial" w:hAnsi="Arial" w:cs="Arial"/>
+          <w:sz w:val="24"/>
+          <w:szCs w:val="24"/>
         </w:rPr>
         <w:tab/>
       </w:r>
       <w:r>
         <w:rPr>
-          <w:rFonts w:ascii="Times New Roman" w:hAnsi="Times New Roman" w:cs="Times New Roman"/>
-          <w:sz w:val="28"/>
-          <w:szCs w:val="28"/>
-        </w:rPr>
-        <w:t xml:space="preserve">De part mes années en classes préparatoires, je suis doté de solides compétences dans l’utilisation des algorithmes les plus fréquents. Cette base théorique a été solidifiée par mon année à l’école 42, en portant l’accent sur la réalisation de projets pratiques. J’ai ainsi réalisé un </w:t>
+          <w:rFonts w:ascii="Arial" w:hAnsi="Arial" w:cs="Arial"/>
+          <w:sz w:val="24"/>
+          <w:szCs w:val="24"/>
+        </w:rPr>
+        <w:t>M</w:t>
+      </w:r>
+      <w:r>
+        <w:rPr>
+          <w:rFonts w:ascii="Arial" w:hAnsi="Arial" w:cs="Arial"/>
+          <w:sz w:val="24"/>
+          <w:szCs w:val="24"/>
+        </w:rPr>
+        <w:t>es années e</w:t>
+      </w:r>
+      <w:r>
+        <w:rPr>
+          <w:rFonts w:ascii="Arial" w:hAnsi="Arial" w:cs="Arial"/>
+          <w:sz w:val="24"/>
+          <w:szCs w:val="24"/>
+        </w:rPr>
+        <w:t>n classes préparatoires m’ont</w:t>
+      </w:r>
+      <w:r>
+        <w:rPr>
+          <w:rFonts w:ascii="Arial" w:hAnsi="Arial" w:cs="Arial"/>
+          <w:sz w:val="24"/>
+          <w:szCs w:val="24"/>
+        </w:rPr>
+        <w:t xml:space="preserve"> doté de solides compétences dans l’utilisation des algorithmes les plus fréquents. Cette</w:t>
+      </w:r>
+      <w:r>
+        <w:rPr>
+          <w:rFonts w:ascii="Arial" w:hAnsi="Arial" w:cs="Arial"/>
+          <w:sz w:val="24"/>
+          <w:szCs w:val="24"/>
+        </w:rPr>
+        <w:t xml:space="preserve"> base théorique a été enrichie par mon année à l’é</w:t>
+      </w:r>
+      <w:r>
+        <w:rPr>
+          <w:rFonts w:ascii="Arial" w:hAnsi="Arial" w:cs="Arial"/>
+          <w:sz w:val="24"/>
+          <w:szCs w:val="24"/>
+        </w:rPr>
+        <w:t>cole 42</w:t>
+      </w:r>
+      <w:r>
+        <w:rPr>
+          <w:rFonts w:ascii="Arial" w:hAnsi="Arial" w:cs="Arial"/>
+          <w:sz w:val="24"/>
+          <w:szCs w:val="24"/>
+        </w:rPr>
+        <w:t xml:space="preserve"> avec l’apprentissage de divers langages</w:t>
+      </w:r>
+      <w:r>
+        <w:rPr>
+          <w:rFonts w:ascii="Arial" w:hAnsi="Arial" w:cs="Arial"/>
+          <w:sz w:val="24"/>
+          <w:szCs w:val="24"/>
+        </w:rPr>
+        <w:t>, en portant l’accent sur la réalisation d</w:t>
+      </w:r>
+      <w:r>
+        <w:rPr>
+          <w:rFonts w:ascii="Arial" w:hAnsi="Arial" w:cs="Arial"/>
+          <w:sz w:val="24"/>
+          <w:szCs w:val="24"/>
+        </w:rPr>
+        <w:t xml:space="preserve">e projets pratiques. J’ai par exemple </w:t>
+      </w:r>
+      <w:r>
+        <w:rPr>
+          <w:rFonts w:ascii="Arial" w:hAnsi="Arial" w:cs="Arial"/>
+          <w:sz w:val="24"/>
+          <w:szCs w:val="24"/>
+        </w:rPr>
+        <w:t xml:space="preserve">réalisé un </w:t>
       </w:r>
       <w:proofErr w:type="spellStart"/>
       <w:r>
         <w:rPr>
-          <w:rFonts w:ascii="Times New Roman" w:hAnsi="Times New Roman" w:cs="Times New Roman"/>
-          <w:sz w:val="28"/>
-          <w:szCs w:val="28"/>
+          <w:rFonts w:ascii="Arial" w:hAnsi="Arial" w:cs="Arial"/>
+          <w:sz w:val="24"/>
+          <w:szCs w:val="24"/>
         </w:rPr>
         <w:t>raytracer</w:t>
       </w:r>
       <w:proofErr w:type="spellEnd"/>
       <w:r>
         <w:rPr>
-          <w:rFonts w:ascii="Times New Roman" w:hAnsi="Times New Roman" w:cs="Times New Roman"/>
-          <w:sz w:val="28"/>
-          <w:szCs w:val="28"/>
+          <w:rFonts w:ascii="Arial" w:hAnsi="Arial" w:cs="Arial"/>
+          <w:sz w:val="24"/>
+          <w:szCs w:val="24"/>
         </w:rPr>
         <w:t xml:space="preserve">, un </w:t>
       </w:r>
       <w:proofErr w:type="spellStart"/>
       <w:r>
         <w:rPr>
-          <w:rFonts w:ascii="Times New Roman" w:hAnsi="Times New Roman" w:cs="Times New Roman"/>
-          <w:sz w:val="28"/>
-          <w:szCs w:val="28"/>
+          <w:rFonts w:ascii="Arial" w:hAnsi="Arial" w:cs="Arial"/>
+          <w:sz w:val="24"/>
+          <w:szCs w:val="24"/>
         </w:rPr>
         <w:t>shell</w:t>
       </w:r>
       <w:proofErr w:type="spellEnd"/>
       <w:r>
         <w:rPr>
-          <w:rFonts w:ascii="Times New Roman" w:hAnsi="Times New Roman" w:cs="Times New Roman"/>
-          <w:sz w:val="28"/>
-          <w:szCs w:val="28"/>
-        </w:rPr>
-        <w:t xml:space="preserve"> basique ou encore un site web.</w:t>
-      </w:r>
-    </w:p>
-    <w:p>
-      <w:pPr>
-        <w:spacing w:after="0"/>
-        <w:rPr>
-          <w:rFonts w:ascii="Times New Roman" w:hAnsi="Times New Roman" w:cs="Times New Roman"/>
-          <w:sz w:val="28"/>
-          <w:szCs w:val="28"/>
-        </w:rPr>
-      </w:pPr>
-    </w:p>
-    <w:p>
-      <w:pPr>
-        <w:spacing w:after="0"/>
-        <w:rPr>
-          <w:rFonts w:ascii="Times New Roman" w:hAnsi="Times New Roman" w:cs="Times New Roman"/>
-          <w:sz w:val="28"/>
-          <w:szCs w:val="28"/>
-        </w:rPr>
-      </w:pPr>
-      <w:r>
-        <w:rPr>
-          <w:rFonts w:ascii="Times New Roman" w:hAnsi="Times New Roman" w:cs="Times New Roman"/>
-          <w:sz w:val="28"/>
-          <w:szCs w:val="28"/>
+          <w:rFonts w:ascii="Arial" w:hAnsi="Arial" w:cs="Arial"/>
+          <w:sz w:val="24"/>
+          <w:szCs w:val="24"/>
+        </w:rPr>
+        <w:t xml:space="preserve"> simplifié</w:t>
+      </w:r>
+      <w:r>
+        <w:rPr>
+          <w:rFonts w:ascii="Arial" w:hAnsi="Arial" w:cs="Arial"/>
+          <w:sz w:val="24"/>
+          <w:szCs w:val="24"/>
+        </w:rPr>
+        <w:t xml:space="preserve"> ou encore un site web</w:t>
+      </w:r>
+      <w:r>
+        <w:rPr>
+          <w:rFonts w:ascii="Arial" w:hAnsi="Arial" w:cs="Arial"/>
+          <w:sz w:val="24"/>
+          <w:szCs w:val="24"/>
+        </w:rPr>
+        <w:t xml:space="preserve"> d’e-commerce</w:t>
+      </w:r>
+      <w:r>
+        <w:rPr>
+          <w:rFonts w:ascii="Arial" w:hAnsi="Arial" w:cs="Arial"/>
+          <w:sz w:val="24"/>
+          <w:szCs w:val="24"/>
+        </w:rPr>
+        <w:t>.</w:t>
+      </w:r>
+      <w:r>
+        <w:rPr>
+          <w:rFonts w:ascii="Arial" w:hAnsi="Arial" w:cs="Arial"/>
+          <w:sz w:val="24"/>
+          <w:szCs w:val="24"/>
+        </w:rPr>
+        <w:t xml:space="preserve"> Ces projets m’ont permis de développer ma capacité à résoudre des problèmes inf</w:t>
+      </w:r>
+      <w:r>
+        <w:rPr>
+          <w:rFonts w:ascii="Arial" w:hAnsi="Arial" w:cs="Arial"/>
+          <w:sz w:val="24"/>
+          <w:szCs w:val="24"/>
+        </w:rPr>
+        <w:t>ormatiques, tant de manière autonome qu’</w:t>
+      </w:r>
+      <w:r>
+        <w:rPr>
+          <w:rFonts w:ascii="Arial" w:hAnsi="Arial" w:cs="Arial"/>
+          <w:sz w:val="24"/>
+          <w:szCs w:val="24"/>
+        </w:rPr>
+        <w:t>en équipe.</w:t>
+      </w:r>
+    </w:p>
+    <w:p>
+      <w:pPr>
+        <w:spacing w:after="0"/>
+        <w:jc w:val="both"/>
+        <w:rPr>
+          <w:rFonts w:ascii="Arial" w:hAnsi="Arial" w:cs="Arial"/>
+          <w:sz w:val="24"/>
+          <w:szCs w:val="24"/>
+        </w:rPr>
+      </w:pPr>
+    </w:p>
+    <w:p>
+      <w:pPr>
+        <w:spacing w:after="0"/>
+        <w:jc w:val="both"/>
+        <w:rPr>
+          <w:rFonts w:ascii="Arial" w:hAnsi="Arial" w:cs="Arial"/>
+          <w:sz w:val="24"/>
+          <w:szCs w:val="24"/>
+        </w:rPr>
+      </w:pPr>
+      <w:r>
+        <w:rPr>
+          <w:rFonts w:ascii="Arial" w:hAnsi="Arial" w:cs="Arial"/>
+          <w:sz w:val="24"/>
+          <w:szCs w:val="24"/>
         </w:rPr>
         <w:tab/>
       </w:r>
       <w:r>
         <w:rPr>
-          <w:rFonts w:ascii="Times New Roman" w:hAnsi="Times New Roman" w:cs="Times New Roman"/>
-          <w:sz w:val="28"/>
-          <w:szCs w:val="28"/>
-        </w:rPr>
-        <w:t>A la pointe de l’économie numérique, votre entreprise serait pour moi le cadre idéal pour démontrer et améliorer mes compétences.</w:t>
-      </w:r>
-      <w:r>
-        <w:rPr>
-          <w:rFonts w:ascii="Times New Roman" w:hAnsi="Times New Roman" w:cs="Times New Roman"/>
-          <w:sz w:val="28"/>
-          <w:szCs w:val="28"/>
-        </w:rPr>
-        <w:t xml:space="preserve"> (</w:t>
+          <w:rFonts w:ascii="Arial" w:hAnsi="Arial" w:cs="Arial"/>
+          <w:sz w:val="24"/>
+          <w:szCs w:val="24"/>
+        </w:rPr>
+        <w:t>Compte tenu des services qu’offre votre entreprise, elle</w:t>
+      </w:r>
+      <w:r>
+        <w:rPr>
+          <w:rFonts w:ascii="Arial" w:hAnsi="Arial" w:cs="Arial"/>
+          <w:sz w:val="24"/>
+          <w:szCs w:val="24"/>
+        </w:rPr>
+        <w:t xml:space="preserve"> serait pour m</w:t>
+      </w:r>
+      <w:r>
+        <w:rPr>
+          <w:rFonts w:ascii="Arial" w:hAnsi="Arial" w:cs="Arial"/>
+          <w:sz w:val="24"/>
+          <w:szCs w:val="24"/>
+        </w:rPr>
+        <w:t>oi le cadre idéal pour mettre en pratique</w:t>
+      </w:r>
+      <w:r>
+        <w:rPr>
+          <w:rFonts w:ascii="Arial" w:hAnsi="Arial" w:cs="Arial"/>
+          <w:sz w:val="24"/>
+          <w:szCs w:val="24"/>
+        </w:rPr>
+        <w:t xml:space="preserve"> et améliorer mes compétences.</w:t>
+      </w:r>
+      <w:r>
+        <w:rPr>
+          <w:rFonts w:ascii="Arial" w:hAnsi="Arial" w:cs="Arial"/>
+          <w:sz w:val="24"/>
+          <w:szCs w:val="24"/>
+        </w:rPr>
+        <w:t xml:space="preserve"> </w:t>
+      </w:r>
+      <w:r>
+        <w:rPr>
+          <w:rFonts w:ascii="Arial" w:hAnsi="Arial" w:cs="Arial"/>
+          <w:color w:val="FF0000"/>
+          <w:sz w:val="24"/>
+          <w:szCs w:val="24"/>
+        </w:rPr>
+        <w:t>(</w:t>
       </w:r>
       <w:proofErr w:type="gramStart"/>
       <w:r>
         <w:rPr>
-          <w:rFonts w:ascii="Times New Roman" w:hAnsi="Times New Roman" w:cs="Times New Roman"/>
-          <w:sz w:val="28"/>
-          <w:szCs w:val="28"/>
+          <w:rFonts w:ascii="Arial" w:hAnsi="Arial" w:cs="Arial"/>
+          <w:color w:val="FF0000"/>
+          <w:sz w:val="24"/>
+          <w:szCs w:val="24"/>
         </w:rPr>
         <w:t>ici</w:t>
       </w:r>
       <w:proofErr w:type="gramEnd"/>
       <w:r>
         <w:rPr>
-          <w:rFonts w:ascii="Times New Roman" w:hAnsi="Times New Roman" w:cs="Times New Roman"/>
-          <w:sz w:val="28"/>
-          <w:szCs w:val="28"/>
-        </w:rPr>
-        <w:t>, dépend entreprise)</w:t>
-      </w:r>
-    </w:p>
-    <w:p>
-      <w:pPr>
-        <w:spacing w:after="0"/>
-        <w:rPr>
-          <w:rFonts w:ascii="Times New Roman" w:hAnsi="Times New Roman" w:cs="Times New Roman"/>
-          <w:sz w:val="28"/>
-          <w:szCs w:val="28"/>
-        </w:rPr>
-      </w:pPr>
-    </w:p>
-    <w:p>
-      <w:pPr>
-        <w:spacing w:after="0"/>
-        <w:rPr>
-          <w:rFonts w:ascii="Times New Roman" w:hAnsi="Times New Roman" w:cs="Times New Roman"/>
-          <w:sz w:val="28"/>
-          <w:szCs w:val="28"/>
-        </w:rPr>
-      </w:pPr>
-      <w:r>
-        <w:rPr>
-          <w:rFonts w:ascii="Times New Roman" w:hAnsi="Times New Roman" w:cs="Times New Roman"/>
-          <w:sz w:val="28"/>
-          <w:szCs w:val="28"/>
+          <w:rFonts w:ascii="Arial" w:hAnsi="Arial" w:cs="Arial"/>
+          <w:color w:val="FF0000"/>
+          <w:sz w:val="24"/>
+          <w:szCs w:val="24"/>
+        </w:rPr>
+        <w:t>, dépend entreprise</w:t>
+      </w:r>
+      <w:r>
+        <w:rPr>
+          <w:rFonts w:ascii="Arial" w:hAnsi="Arial" w:cs="Arial"/>
+          <w:color w:val="FF0000"/>
+          <w:sz w:val="24"/>
+          <w:szCs w:val="24"/>
+        </w:rPr>
+        <w:t>/qualité petite structure/dimension entrepreneuriale /univers produit</w:t>
+      </w:r>
+      <w:r>
+        <w:rPr>
+          <w:rFonts w:ascii="Arial" w:hAnsi="Arial" w:cs="Arial"/>
+          <w:color w:val="FF0000"/>
+          <w:sz w:val="24"/>
+          <w:szCs w:val="24"/>
+        </w:rPr>
+        <w:t>)</w:t>
+      </w:r>
+    </w:p>
+    <w:p>
+      <w:pPr>
+        <w:spacing w:after="0"/>
+        <w:jc w:val="both"/>
+        <w:rPr>
+          <w:rFonts w:ascii="Arial" w:hAnsi="Arial" w:cs="Arial"/>
+          <w:sz w:val="24"/>
+          <w:szCs w:val="24"/>
+        </w:rPr>
+      </w:pPr>
+    </w:p>
+    <w:p>
+      <w:pPr>
+        <w:spacing w:after="0"/>
+        <w:jc w:val="both"/>
+        <w:rPr>
+          <w:rFonts w:ascii="Arial" w:hAnsi="Arial" w:cs="Arial"/>
+          <w:sz w:val="24"/>
+          <w:szCs w:val="24"/>
+        </w:rPr>
+      </w:pPr>
+      <w:r>
+        <w:rPr>
+          <w:rFonts w:ascii="Arial" w:hAnsi="Arial" w:cs="Arial"/>
+          <w:sz w:val="24"/>
+          <w:szCs w:val="24"/>
         </w:rPr>
         <w:tab/>
         <w:t>En espérant pouvoir discuter prochainement avec vous lors d’un entretien, je vous prie d’agréer mes salutations distinguées.</w:t>
@@ -421,85 +725,96 @@
       <w:pPr>
         <w:spacing w:after="0"/>
         <w:rPr>
-          <w:rFonts w:ascii="Times New Roman" w:hAnsi="Times New Roman" w:cs="Times New Roman"/>
-          <w:sz w:val="28"/>
-          <w:szCs w:val="28"/>
-        </w:rPr>
-      </w:pPr>
-    </w:p>
-    <w:p>
-      <w:pPr>
-        <w:spacing w:after="0"/>
-        <w:rPr>
-          <w:rFonts w:ascii="Times New Roman" w:hAnsi="Times New Roman" w:cs="Times New Roman"/>
-          <w:sz w:val="28"/>
-          <w:szCs w:val="28"/>
-        </w:rPr>
-      </w:pPr>
-      <w:r>
-        <w:rPr>
-          <w:rFonts w:ascii="Times New Roman" w:hAnsi="Times New Roman" w:cs="Times New Roman"/>
-          <w:sz w:val="28"/>
-          <w:szCs w:val="28"/>
+          <w:rFonts w:ascii="Arial" w:hAnsi="Arial" w:cs="Arial"/>
+          <w:sz w:val="24"/>
+          <w:szCs w:val="24"/>
+        </w:rPr>
+      </w:pPr>
+    </w:p>
+    <w:p>
+      <w:pPr>
+        <w:spacing w:after="0"/>
+        <w:rPr>
+          <w:rFonts w:ascii="Arial" w:hAnsi="Arial" w:cs="Arial"/>
+          <w:color w:val="FF0000"/>
+          <w:sz w:val="24"/>
+          <w:szCs w:val="24"/>
+        </w:rPr>
+      </w:pPr>
+      <w:r>
+        <w:rPr>
+          <w:rFonts w:ascii="Arial" w:hAnsi="Arial" w:cs="Arial"/>
+          <w:sz w:val="24"/>
+          <w:szCs w:val="24"/>
         </w:rPr>
         <w:tab/>
       </w:r>
       <w:r>
         <w:rPr>
-          <w:rFonts w:ascii="Times New Roman" w:hAnsi="Times New Roman" w:cs="Times New Roman"/>
-          <w:sz w:val="28"/>
-          <w:szCs w:val="28"/>
+          <w:rFonts w:ascii="Arial" w:hAnsi="Arial" w:cs="Arial"/>
+          <w:sz w:val="24"/>
+          <w:szCs w:val="24"/>
         </w:rPr>
         <w:tab/>
       </w:r>
       <w:r>
         <w:rPr>
-          <w:rFonts w:ascii="Times New Roman" w:hAnsi="Times New Roman" w:cs="Times New Roman"/>
-          <w:sz w:val="28"/>
-          <w:szCs w:val="28"/>
+          <w:rFonts w:ascii="Arial" w:hAnsi="Arial" w:cs="Arial"/>
+          <w:sz w:val="24"/>
+          <w:szCs w:val="24"/>
         </w:rPr>
         <w:tab/>
       </w:r>
       <w:r>
         <w:rPr>
-          <w:rFonts w:ascii="Times New Roman" w:hAnsi="Times New Roman" w:cs="Times New Roman"/>
-          <w:sz w:val="28"/>
-          <w:szCs w:val="28"/>
+          <w:rFonts w:ascii="Arial" w:hAnsi="Arial" w:cs="Arial"/>
+          <w:sz w:val="24"/>
+          <w:szCs w:val="24"/>
         </w:rPr>
         <w:tab/>
       </w:r>
       <w:r>
         <w:rPr>
-          <w:rFonts w:ascii="Times New Roman" w:hAnsi="Times New Roman" w:cs="Times New Roman"/>
-          <w:sz w:val="28"/>
-          <w:szCs w:val="28"/>
+          <w:rFonts w:ascii="Arial" w:hAnsi="Arial" w:cs="Arial"/>
+          <w:sz w:val="24"/>
+          <w:szCs w:val="24"/>
         </w:rPr>
         <w:tab/>
       </w:r>
       <w:r>
         <w:rPr>
-          <w:rFonts w:ascii="Times New Roman" w:hAnsi="Times New Roman" w:cs="Times New Roman"/>
-          <w:sz w:val="28"/>
-          <w:szCs w:val="28"/>
+          <w:rFonts w:ascii="Arial" w:hAnsi="Arial" w:cs="Arial"/>
+          <w:sz w:val="24"/>
+          <w:szCs w:val="24"/>
         </w:rPr>
         <w:tab/>
+      </w:r>
+      <w:r>
+        <w:rPr>
+          <w:rFonts w:ascii="Arial" w:hAnsi="Arial" w:cs="Arial"/>
+          <w:color w:val="FF0000"/>
+          <w:sz w:val="24"/>
+          <w:szCs w:val="24"/>
+        </w:rPr>
         <w:t>(</w:t>
       </w:r>
       <w:proofErr w:type="gramStart"/>
       <w:r>
         <w:rPr>
-          <w:rFonts w:ascii="Times New Roman" w:hAnsi="Times New Roman" w:cs="Times New Roman"/>
-          <w:sz w:val="28"/>
-          <w:szCs w:val="28"/>
+          <w:rFonts w:ascii="Arial" w:hAnsi="Arial" w:cs="Arial"/>
+          <w:color w:val="FF0000"/>
+          <w:sz w:val="24"/>
+          <w:szCs w:val="24"/>
         </w:rPr>
         <w:t>signature</w:t>
       </w:r>
       <w:proofErr w:type="gramEnd"/>
       <w:r>
         <w:rPr>
-          <w:rFonts w:ascii="Times New Roman" w:hAnsi="Times New Roman" w:cs="Times New Roman"/>
-          <w:sz w:val="28"/>
-          <w:szCs w:val="28"/>
+          <w:rFonts w:ascii="Arial" w:hAnsi="Arial" w:cs="Arial"/>
+          <w:color w:val="FF0000"/>
+          <w:sz w:val="24"/>
+          <w:szCs w:val="24"/>
         </w:rPr>
         <w:t xml:space="preserve"> ici)</w:t>
       </w:r>
@@ -1007,7 +1322,7 @@
 </file>
 
 <file path=customXml/itemProps1.xml><?xml version="1.0" encoding="utf-8"?>
-<ds:datastoreItem xmlns:ds="http://schemas.openxmlformats.org/officeDocument/2006/customXml" ds:itemID="{2FF6BC8D-354A-4934-B958-0DEB40057F1E}">
+<ds:datastoreItem xmlns:ds="http://schemas.openxmlformats.org/officeDocument/2006/customXml" ds:itemID="{5CFAECC4-1960-4F91-BF63-51417333116A}">
   <ds:schemaRefs>
     <ds:schemaRef ds:uri="http://schemas.openxmlformats.org/officeDocument/2006/bibliography"/>
   </ds:schemaRefs>
